--- a/Analysis.docx
+++ b/Analysis.docx
@@ -3,8 +3,1057 @@
 <w:document xmlns:wpc="http://schemas.microsoft.com/office/word/2010/wordprocessingCanvas" xmlns:cx="http://schemas.microsoft.com/office/drawing/2014/chartex" xmlns:cx1="http://schemas.microsoft.com/office/drawing/2015/9/8/chartex" xmlns:mc="http://schemas.openxmlformats.org/markup-compatibility/2006" xmlns:o="urn:schemas-microsoft-com:office:office" xmlns:r="http://schemas.openxmlformats.org/officeDocument/2006/relationships" xmlns:m="http://schemas.openxmlformats.org/officeDocument/2006/math" xmlns:v="urn:schemas-microsoft-com:vml" xmlns:wp14="http://schemas.microsoft.com/office/word/2010/wordprocessingDrawing" xmlns:wp="http://schemas.openxmlformats.org/drawingml/2006/wordprocessingDrawing" xmlns:w10="urn:schemas-microsoft-com:office:word" xmlns:w="http://schemas.openxmlformats.org/wordprocessingml/2006/main" xmlns:w14="http://schemas.microsoft.com/office/word/2010/wordml" xmlns:w15="http://schemas.microsoft.com/office/word/2012/wordml" xmlns:w16se="http://schemas.microsoft.com/office/word/2015/wordml/symex" xmlns:wpg="http://schemas.microsoft.com/office/word/2010/wordprocessingGroup" xmlns:wpi="http://schemas.microsoft.com/office/word/2010/wordprocessingInk" xmlns:wne="http://schemas.microsoft.com/office/word/2006/wordml" xmlns:wps="http://schemas.microsoft.com/office/word/2010/wordprocessingShape" mc:Ignorable="w14 w15 w16se wp14">
   <w:body>
     <w:p>
+      <w:pPr>
+        <w:rPr>
+          <w:rFonts w:ascii="Arial" w:hAnsi="Arial" w:cs="Arial"/>
+          <w:color w:val="262626" w:themeColor="text1" w:themeTint="D9"/>
+          <w:sz w:val="36"/>
+          <w:u w:val="single"/>
+        </w:rPr>
+      </w:pPr>
+      <w:r>
+        <w:rPr>
+          <w:rFonts w:ascii="Arial" w:hAnsi="Arial" w:cs="Arial"/>
+          <w:color w:val="262626" w:themeColor="text1" w:themeTint="D9"/>
+          <w:sz w:val="36"/>
+          <w:u w:val="single"/>
+        </w:rPr>
+        <w:t>Analysis</w:t>
+      </w:r>
+    </w:p>
+    <w:p>
+      <w:pPr>
+        <w:rPr>
+          <w:rFonts w:ascii="Arial" w:hAnsi="Arial" w:cs="Arial"/>
+          <w:color w:val="262626" w:themeColor="text1" w:themeTint="D9"/>
+          <w:sz w:val="32"/>
+          <w:u w:val="single"/>
+        </w:rPr>
+      </w:pPr>
+    </w:p>
+    <w:p>
+      <w:pPr>
+        <w:pStyle w:val="Project-Subheading"/>
+        <w:rPr>
+          <w:rStyle w:val="Project-SubheadingChar"/>
+          <w:color w:val="262626" w:themeColor="text1" w:themeTint="D9"/>
+        </w:rPr>
+      </w:pPr>
+      <w:r>
+        <w:rPr>
+          <w:color w:val="262626" w:themeColor="text1" w:themeTint="D9"/>
+        </w:rPr>
+        <w:t>In</w:t>
+      </w:r>
+      <w:r>
+        <w:rPr>
+          <w:rStyle w:val="Project-SubheadingChar"/>
+          <w:color w:val="262626" w:themeColor="text1" w:themeTint="D9"/>
+        </w:rPr>
+        <w:t>troduction</w:t>
+      </w:r>
+    </w:p>
+    <w:p>
+      <w:pPr>
+        <w:rPr>
+          <w:rFonts w:eastAsiaTheme="majorEastAsia"/>
+        </w:rPr>
+      </w:pPr>
+    </w:p>
+    <w:p>
+      <w:pPr>
+        <w:rPr>
+          <w:rFonts w:eastAsiaTheme="majorEastAsia"/>
+        </w:rPr>
+      </w:pPr>
+    </w:p>
+    <w:p>
+      <w:pPr>
+        <w:rPr>
+          <w:rFonts w:eastAsiaTheme="majorEastAsia"/>
+        </w:rPr>
+      </w:pPr>
+    </w:p>
+    <w:p>
+      <w:pPr>
+        <w:rPr>
+          <w:rFonts w:eastAsiaTheme="majorEastAsia"/>
+        </w:rPr>
+      </w:pPr>
+    </w:p>
+    <w:p>
+      <w:pPr>
+        <w:rPr>
+          <w:rFonts w:eastAsiaTheme="majorEastAsia"/>
+        </w:rPr>
+      </w:pPr>
+    </w:p>
+    <w:p>
+      <w:pPr>
+        <w:rPr>
+          <w:rFonts w:eastAsiaTheme="majorEastAsia"/>
+        </w:rPr>
+      </w:pPr>
+    </w:p>
+    <w:p>
+      <w:pPr>
+        <w:rPr>
+          <w:rFonts w:eastAsiaTheme="majorEastAsia"/>
+        </w:rPr>
+      </w:pPr>
+    </w:p>
+    <w:p>
+      <w:pPr>
+        <w:rPr>
+          <w:rFonts w:eastAsiaTheme="majorEastAsia"/>
+        </w:rPr>
+      </w:pPr>
+    </w:p>
+    <w:p>
+      <w:pPr>
+        <w:rPr>
+          <w:rFonts w:eastAsiaTheme="majorEastAsia"/>
+        </w:rPr>
+      </w:pPr>
+    </w:p>
+    <w:p>
+      <w:pPr>
+        <w:rPr>
+          <w:rFonts w:eastAsiaTheme="majorEastAsia"/>
+        </w:rPr>
+      </w:pPr>
+    </w:p>
+    <w:p>
+      <w:pPr>
+        <w:rPr>
+          <w:rFonts w:eastAsiaTheme="majorEastAsia"/>
+        </w:rPr>
+      </w:pPr>
+    </w:p>
+    <w:p>
+      <w:pPr>
+        <w:rPr>
+          <w:rFonts w:eastAsiaTheme="majorEastAsia"/>
+        </w:rPr>
+      </w:pPr>
+    </w:p>
+    <w:p>
+      <w:pPr>
+        <w:rPr>
+          <w:rFonts w:eastAsiaTheme="majorEastAsia"/>
+        </w:rPr>
+      </w:pPr>
+    </w:p>
+    <w:p>
+      <w:pPr>
+        <w:rPr>
+          <w:rFonts w:eastAsiaTheme="majorEastAsia"/>
+        </w:rPr>
+      </w:pPr>
+    </w:p>
+    <w:p>
+      <w:pPr>
+        <w:rPr>
+          <w:rFonts w:eastAsiaTheme="majorEastAsia"/>
+        </w:rPr>
+      </w:pPr>
+    </w:p>
+    <w:p>
+      <w:pPr>
+        <w:rPr>
+          <w:rFonts w:eastAsiaTheme="majorEastAsia"/>
+        </w:rPr>
+      </w:pPr>
+    </w:p>
+    <w:p>
+      <w:pPr>
+        <w:rPr>
+          <w:rFonts w:eastAsiaTheme="majorEastAsia"/>
+        </w:rPr>
+      </w:pPr>
+    </w:p>
+    <w:p>
+      <w:pPr>
+        <w:rPr>
+          <w:rFonts w:eastAsiaTheme="majorEastAsia"/>
+        </w:rPr>
+      </w:pPr>
+    </w:p>
+    <w:p>
+      <w:pPr>
+        <w:rPr>
+          <w:rFonts w:eastAsiaTheme="majorEastAsia"/>
+        </w:rPr>
+      </w:pPr>
+    </w:p>
+    <w:p>
+      <w:pPr>
+        <w:rPr>
+          <w:rFonts w:eastAsiaTheme="majorEastAsia"/>
+        </w:rPr>
+      </w:pPr>
+    </w:p>
+    <w:p>
+      <w:pPr>
+        <w:rPr>
+          <w:rFonts w:eastAsiaTheme="majorEastAsia"/>
+        </w:rPr>
+      </w:pPr>
+    </w:p>
+    <w:p>
+      <w:pPr>
+        <w:rPr>
+          <w:rFonts w:eastAsiaTheme="majorEastAsia"/>
+        </w:rPr>
+      </w:pPr>
+    </w:p>
+    <w:p>
+      <w:pPr>
+        <w:rPr>
+          <w:rFonts w:eastAsiaTheme="majorEastAsia"/>
+        </w:rPr>
+      </w:pPr>
+    </w:p>
+    <w:p>
+      <w:pPr>
+        <w:rPr>
+          <w:rFonts w:eastAsiaTheme="majorEastAsia"/>
+        </w:rPr>
+      </w:pPr>
+    </w:p>
+    <w:p>
+      <w:pPr>
+        <w:rPr>
+          <w:rFonts w:eastAsiaTheme="majorEastAsia"/>
+        </w:rPr>
+      </w:pPr>
+    </w:p>
+    <w:p>
+      <w:pPr>
+        <w:rPr>
+          <w:rFonts w:eastAsiaTheme="majorEastAsia"/>
+        </w:rPr>
+      </w:pPr>
+    </w:p>
+    <w:p>
+      <w:pPr>
+        <w:rPr>
+          <w:rFonts w:eastAsiaTheme="majorEastAsia"/>
+        </w:rPr>
+      </w:pPr>
+    </w:p>
+    <w:p>
+      <w:pPr>
+        <w:rPr>
+          <w:rFonts w:eastAsiaTheme="majorEastAsia"/>
+        </w:rPr>
+      </w:pPr>
+    </w:p>
+    <w:p>
+      <w:pPr>
+        <w:rPr>
+          <w:rFonts w:eastAsiaTheme="majorEastAsia"/>
+        </w:rPr>
+      </w:pPr>
+    </w:p>
+    <w:p>
+      <w:pPr>
+        <w:rPr>
+          <w:rFonts w:eastAsiaTheme="majorEastAsia"/>
+        </w:rPr>
+      </w:pPr>
+    </w:p>
+    <w:p>
+      <w:pPr>
+        <w:rPr>
+          <w:rFonts w:eastAsiaTheme="majorEastAsia"/>
+        </w:rPr>
+      </w:pPr>
+    </w:p>
+    <w:p>
+      <w:pPr>
+        <w:rPr>
+          <w:rFonts w:eastAsiaTheme="majorEastAsia"/>
+        </w:rPr>
+      </w:pPr>
+    </w:p>
+    <w:p>
+      <w:pPr>
+        <w:rPr>
+          <w:rFonts w:eastAsiaTheme="majorEastAsia"/>
+        </w:rPr>
+      </w:pPr>
+    </w:p>
+    <w:p>
+      <w:pPr>
+        <w:rPr>
+          <w:rFonts w:eastAsiaTheme="majorEastAsia"/>
+        </w:rPr>
+      </w:pPr>
+    </w:p>
+    <w:p>
+      <w:pPr>
+        <w:rPr>
+          <w:rFonts w:eastAsiaTheme="majorEastAsia"/>
+        </w:rPr>
+      </w:pPr>
+    </w:p>
+    <w:p>
+      <w:pPr>
+        <w:rPr>
+          <w:rFonts w:eastAsiaTheme="majorEastAsia"/>
+        </w:rPr>
+      </w:pPr>
+    </w:p>
+    <w:p>
+      <w:pPr>
+        <w:rPr>
+          <w:rFonts w:eastAsiaTheme="majorEastAsia"/>
+        </w:rPr>
+      </w:pPr>
+    </w:p>
+    <w:p>
+      <w:pPr>
+        <w:rPr>
+          <w:rFonts w:eastAsiaTheme="majorEastAsia"/>
+        </w:rPr>
+      </w:pPr>
+    </w:p>
+    <w:p>
+      <w:pPr>
+        <w:rPr>
+          <w:rFonts w:eastAsiaTheme="majorEastAsia"/>
+        </w:rPr>
+      </w:pPr>
+    </w:p>
+    <w:p>
+      <w:pPr>
+        <w:rPr>
+          <w:rFonts w:eastAsiaTheme="majorEastAsia"/>
+        </w:rPr>
+      </w:pPr>
+    </w:p>
+    <w:p>
+      <w:pPr>
+        <w:rPr>
+          <w:rFonts w:eastAsiaTheme="majorEastAsia"/>
+        </w:rPr>
+      </w:pPr>
+    </w:p>
+    <w:p>
+      <w:pPr>
+        <w:rPr>
+          <w:rFonts w:eastAsiaTheme="majorEastAsia"/>
+        </w:rPr>
+      </w:pPr>
+    </w:p>
+    <w:p>
+      <w:pPr>
+        <w:rPr>
+          <w:rFonts w:eastAsiaTheme="majorEastAsia"/>
+        </w:rPr>
+      </w:pPr>
+    </w:p>
+    <w:p>
+      <w:pPr>
+        <w:pStyle w:val="Project-Subheading"/>
+        <w:rPr>
+          <w:color w:val="262626" w:themeColor="text1" w:themeTint="D9"/>
+        </w:rPr>
+      </w:pPr>
+      <w:r>
+        <w:rPr>
+          <w:color w:val="262626" w:themeColor="text1" w:themeTint="D9"/>
+        </w:rPr>
+        <w:t>Problem Identification</w:t>
+      </w:r>
+    </w:p>
+    <w:p/>
+    <w:p/>
+    <w:p/>
+    <w:p/>
+    <w:p/>
+    <w:p/>
+    <w:p/>
+    <w:p/>
+    <w:p/>
+    <w:p/>
+    <w:p/>
+    <w:p>
+      <w:pPr>
+        <w:pStyle w:val="Project-Subheading"/>
+        <w:rPr>
+          <w:color w:val="262626" w:themeColor="text1" w:themeTint="D9"/>
+        </w:rPr>
+      </w:pPr>
+      <w:r>
+        <w:rPr>
+          <w:color w:val="262626" w:themeColor="text1" w:themeTint="D9"/>
+        </w:rPr>
+        <w:t>Stakeholders of the Project</w:t>
+      </w:r>
+    </w:p>
+    <w:p/>
+    <w:p/>
+    <w:p/>
+    <w:p/>
+    <w:p/>
+    <w:p/>
+    <w:p/>
+    <w:p/>
+    <w:p/>
+    <w:p/>
+    <w:p/>
+    <w:p/>
+    <w:p/>
+    <w:p/>
+    <w:p/>
+    <w:p/>
+    <w:p/>
+    <w:p/>
+    <w:p/>
+    <w:p/>
+    <w:p/>
+    <w:p/>
+    <w:p/>
+    <w:p/>
+    <w:p/>
+    <w:p/>
+    <w:p/>
+    <w:p/>
+    <w:p/>
+    <w:p/>
+    <w:p/>
+    <w:p/>
+    <w:p/>
+    <w:p/>
+    <w:p/>
+    <w:p/>
+    <w:p/>
+    <w:p/>
+    <w:p/>
+    <w:p/>
+    <w:p/>
+    <w:p/>
+    <w:p/>
+    <w:p/>
+    <w:p/>
+    <w:p/>
+    <w:p/>
+    <w:p>
+      <w:pPr>
+        <w:pStyle w:val="Project-Subheading"/>
+        <w:rPr>
+          <w:color w:val="262626" w:themeColor="text1" w:themeTint="D9"/>
+        </w:rPr>
+      </w:pPr>
+      <w:r>
+        <w:rPr>
+          <w:color w:val="262626" w:themeColor="text1" w:themeTint="D9"/>
+        </w:rPr>
+        <w:t>Research</w:t>
+      </w:r>
+    </w:p>
+    <w:p/>
+    <w:p>
+      <w:pPr>
+        <w:rPr>
+          <w:rFonts w:ascii="Arial" w:hAnsi="Arial" w:cs="Arial"/>
+          <w:i/>
+        </w:rPr>
+      </w:pPr>
+      <w:r>
+        <w:rPr>
+          <w:rFonts w:ascii="Arial" w:hAnsi="Arial" w:cs="Arial"/>
+          <w:i/>
+          <w:sz w:val="22"/>
+        </w:rPr>
+        <w:t>“</w:t>
+      </w:r>
+      <w:r>
+        <w:rPr>
+          <w:rFonts w:ascii="Arial" w:hAnsi="Arial" w:cs="Arial"/>
+          <w:i/>
+          <w:sz w:val="22"/>
+        </w:rPr>
+        <w:t>3.1.3 Research the problem</w:t>
+      </w:r>
+    </w:p>
+    <w:p>
+      <w:pPr>
+        <w:ind w:left="720"/>
+        <w:rPr>
+          <w:rFonts w:ascii="Arial" w:hAnsi="Arial" w:cs="Arial"/>
+          <w:i/>
+          <w:sz w:val="22"/>
+        </w:rPr>
+      </w:pPr>
+      <w:r>
+        <w:rPr>
+          <w:rFonts w:ascii="Arial" w:hAnsi="Arial" w:cs="Arial"/>
+          <w:i/>
+          <w:sz w:val="22"/>
+        </w:rPr>
+        <w:t>(a) Research the problem and solutions to similar problems to identify and justify suitable approaches to a solution.</w:t>
+      </w:r>
+      <w:r>
+        <w:rPr>
+          <w:rFonts w:ascii="Arial" w:hAnsi="Arial" w:cs="Arial"/>
+          <w:i/>
+          <w:sz w:val="22"/>
+        </w:rPr>
+        <w:t>”</w:t>
+      </w:r>
+    </w:p>
+    <w:p>
+      <w:pPr>
+        <w:pStyle w:val="ProjectMainText"/>
+      </w:pPr>
+    </w:p>
+    <w:p>
+      <w:pPr>
+        <w:pStyle w:val="ProjectMainText"/>
+      </w:pPr>
+      <w:r>
+        <w:t>My project is not the first of its nature and as such many systems that provide similar experiences are available. Many music streaming services make use of algorithms to help listeners broaden their listening tastes. By analysing the ways that different programs present their data and how they reach their recommendations I will be able to make the best of previous designs and make a very accessible and flexible program.</w:t>
+      </w:r>
+    </w:p>
+    <w:p>
+      <w:pPr>
+        <w:pStyle w:val="Project-Mini-Subheading"/>
+        <w:rPr>
+          <w:color w:val="262626" w:themeColor="text1" w:themeTint="D9"/>
+        </w:rPr>
+      </w:pPr>
+      <w:r>
+        <w:rPr>
+          <w:color w:val="262626" w:themeColor="text1" w:themeTint="D9"/>
+        </w:rPr>
+        <w:t>1 – Spotify:</w:t>
+      </w:r>
+    </w:p>
+    <w:p>
+      <w:pPr>
+        <w:pStyle w:val="ProjectMainText"/>
+      </w:pPr>
+    </w:p>
+    <w:p>
+      <w:pPr>
+        <w:pStyle w:val="ProjectMainText"/>
+      </w:pPr>
+      <w:r>
+        <w:t xml:space="preserve">One of the major programs that makes use of music recommendation algorithms. As a very popular music streaming platform it attempts to broaden user’s music listening activity. One of their features is an automatic playlist generation that </w:t>
+      </w:r>
+      <w:r>
+        <w:t xml:space="preserve">will match the user’s genre tastes, the “Daily Mix” playlists are auto generated and such are powered by a powerful algorithm that can find songs that may not be related by artist but have a similar sound. They also provide a “Discover Weekly” playlist which as the name suggests </w:t>
+      </w:r>
+      <w:r>
+        <w:t xml:space="preserve">is generated weekly. These </w:t>
+      </w:r>
+      <w:r>
+        <w:t>suggest songs by artists that the user hasn’t listened to before, based on artists that they do listen to regularly.</w:t>
+      </w:r>
+    </w:p>
+    <w:p>
+      <w:pPr>
+        <w:pStyle w:val="ProjectMainText"/>
+      </w:pPr>
+    </w:p>
+    <w:p>
+      <w:pPr>
+        <w:pStyle w:val="ProjectMainText"/>
+      </w:pPr>
+      <w:r>
+        <w:t>Platform:</w:t>
+      </w:r>
+    </w:p>
+    <w:p>
+      <w:pPr>
+        <w:pStyle w:val="ProjectMainText"/>
+      </w:pPr>
+    </w:p>
+    <w:p>
+      <w:pPr>
+        <w:pStyle w:val="ProjectMainText"/>
+      </w:pPr>
+      <w:r>
+        <w:t xml:space="preserve">Spotify has been developed for a large range </w:t>
+      </w:r>
+      <w:r>
+        <w:t xml:space="preserve">of different platforms due to its large user base. It has applications on </w:t>
+      </w:r>
+      <w:r>
+        <w:t>the Google Play Store, Apple App Store and Microsoft Windows Store, on top of this it has a web player and applications for Windows, Mac OS, Linux and Chromebooks.</w:t>
+      </w:r>
+    </w:p>
+    <w:p>
+      <w:pPr>
+        <w:pStyle w:val="ProjectMainText"/>
+      </w:pPr>
+    </w:p>
+    <w:p>
+      <w:pPr>
+        <w:pStyle w:val="ProjectMainText"/>
+      </w:pPr>
+      <w:r>
+        <w:t>Price</w:t>
+      </w:r>
+      <w:r>
+        <w:t xml:space="preserve"> and Versions</w:t>
+      </w:r>
+      <w:r>
+        <w:t>:</w:t>
+      </w:r>
+    </w:p>
+    <w:p>
+      <w:pPr>
+        <w:pStyle w:val="ProjectMainText"/>
+      </w:pPr>
+    </w:p>
+    <w:p>
+      <w:pPr>
+        <w:pStyle w:val="ProjectMainText"/>
+      </w:pPr>
+      <w:r>
+        <w:t xml:space="preserve">All of these applications are free to download </w:t>
+      </w:r>
+      <w:r>
+        <w:t xml:space="preserve">and use, but Spotify offer a Premium subscription based service as well which costs £9.99/month. On top of the basic streaming functionality Premium allows users to listen un-interrupted by advertisements and skip an unlimited </w:t>
+      </w:r>
+      <w:r>
+        <w:t>number of songs. The basic version of Spotify allows users to stream their music at 96kbps on mobile devices and 160kbps on desktop programs, this is upgraded by the premium version allowing users to stream at 320kbps.</w:t>
+      </w:r>
+    </w:p>
+    <w:p>
+      <w:pPr>
+        <w:pStyle w:val="ProjectMainText"/>
+      </w:pPr>
+      <w:r>
+        <w:t xml:space="preserve">These versions do not </w:t>
+      </w:r>
+      <w:r>
+        <w:t>impact the recommendations the user gets, both versions have access to the personalised playlists.</w:t>
+      </w:r>
+    </w:p>
+    <w:p>
+      <w:pPr>
+        <w:pStyle w:val="ProjectMainText"/>
+      </w:pPr>
+    </w:p>
+    <w:p>
+      <w:pPr>
+        <w:pStyle w:val="ProjectMainText"/>
+      </w:pPr>
+    </w:p>
+    <w:p>
+      <w:pPr>
+        <w:pStyle w:val="ProjectMainText"/>
+      </w:pPr>
+      <w:r>
+        <w:lastRenderedPageBreak/>
+        <w:t xml:space="preserve">Spotify have a very advanced method of recommendation that takes into account multiple different ways of matching songs and then converge </w:t>
+      </w:r>
+      <w:r>
+        <w:t>these into a verdict on whether or not the user will like them.</w:t>
+      </w:r>
+    </w:p>
+    <w:p>
+      <w:pPr>
+        <w:pStyle w:val="ProjectMainText"/>
+      </w:pPr>
+    </w:p>
+    <w:p>
+      <w:pPr>
+        <w:pStyle w:val="ProjectMainText"/>
+      </w:pPr>
+    </w:p>
+    <w:p>
+      <w:pPr>
+        <w:pStyle w:val="ProjectMainText"/>
+      </w:pPr>
+    </w:p>
+    <w:p>
+      <w:pPr>
+        <w:pStyle w:val="Project-Sources"/>
+      </w:pPr>
+      <w:r>
+        <w:t>Sources:</w:t>
+      </w:r>
+    </w:p>
+    <w:p>
+      <w:pPr>
+        <w:pStyle w:val="Project-Sources"/>
+      </w:pPr>
+      <w:hyperlink r:id="rId5" w:history="1">
+        <w:r>
+          <w:rPr>
+            <w:rStyle w:val="Hyperlink"/>
+          </w:rPr>
+          <w:t>https://medium.com/s/story/spotifys-discover-weekly-how-machine-learning-finds-your-new-music-19a41ab76efe</w:t>
+        </w:r>
+      </w:hyperlink>
+    </w:p>
+    <w:p>
+      <w:pPr>
+        <w:pStyle w:val="Project-Sources"/>
+      </w:pPr>
+      <w:hyperlink r:id="rId6" w:history="1">
+        <w:r>
+          <w:rPr>
+            <w:rStyle w:val="Hyperlink"/>
+          </w:rPr>
+          <w:t>https://support.spotify.com/is/using_spotify/the_basics/what-is-spotify/</w:t>
+        </w:r>
+      </w:hyperlink>
+    </w:p>
+    <w:p>
+      <w:pPr>
+        <w:pStyle w:val="ProjectMainText"/>
+        <w:rPr>
+          <w:i/>
+          <w:sz w:val="18"/>
+        </w:rPr>
+      </w:pPr>
+    </w:p>
+    <w:p>
+      <w:pPr>
+        <w:pStyle w:val="ProjectMainText"/>
+      </w:pPr>
+    </w:p>
+    <w:p>
+      <w:pPr>
+        <w:pStyle w:val="Project-Mini-Subheading"/>
+        <w:rPr>
+          <w:color w:val="262626" w:themeColor="text1" w:themeTint="D9"/>
+        </w:rPr>
+      </w:pPr>
+      <w:r>
+        <w:rPr>
+          <w:color w:val="262626" w:themeColor="text1" w:themeTint="D9"/>
+        </w:rPr>
+        <w:t>2 – Gnoosic:</w:t>
+      </w:r>
+    </w:p>
+    <w:p>
+      <w:pPr>
+        <w:pStyle w:val="ProjectMainText"/>
+      </w:pPr>
+    </w:p>
+    <w:p>
+      <w:pPr>
+        <w:pStyle w:val="ProjectMainText"/>
+      </w:pPr>
       <w:bookmarkStart w:id="0" w:name="_GoBack"/>
       <w:bookmarkEnd w:id="0"/>
+    </w:p>
+    <w:p>
+      <w:pPr>
+        <w:rPr>
+          <w:noProof/>
+          <w:lang w:eastAsia="en-GB"/>
+        </w:rPr>
+      </w:pPr>
+    </w:p>
+    <w:p/>
+    <w:p/>
+    <w:p/>
+    <w:p/>
+    <w:p>
+      <w:r>
+        <w:rPr>
+          <w:noProof/>
+          <w:lang w:eastAsia="en-GB"/>
+        </w:rPr>
+        <w:drawing>
+          <wp:anchor distT="0" distB="0" distL="114300" distR="114300" simplePos="0" relativeHeight="251658240" behindDoc="1" locked="0" layoutInCell="1" allowOverlap="1">
+            <wp:simplePos x="0" y="0"/>
+            <wp:positionH relativeFrom="margin">
+              <wp:align>center</wp:align>
+            </wp:positionH>
+            <wp:positionV relativeFrom="paragraph">
+              <wp:posOffset>172094</wp:posOffset>
+            </wp:positionV>
+            <wp:extent cx="3538220" cy="1892300"/>
+            <wp:effectExtent l="0" t="0" r="5080" b="0"/>
+            <wp:wrapTight wrapText="bothSides">
+              <wp:wrapPolygon edited="0">
+                <wp:start x="0" y="0"/>
+                <wp:lineTo x="0" y="21310"/>
+                <wp:lineTo x="21515" y="21310"/>
+                <wp:lineTo x="21515" y="0"/>
+                <wp:lineTo x="0" y="0"/>
+              </wp:wrapPolygon>
+            </wp:wrapTight>
+            <wp:docPr id="1" name="Picture 1"/>
+            <wp:cNvGraphicFramePr>
+              <a:graphicFrameLocks xmlns:a="http://schemas.openxmlformats.org/drawingml/2006/main" noChangeAspect="1"/>
+            </wp:cNvGraphicFramePr>
+            <a:graphic xmlns:a="http://schemas.openxmlformats.org/drawingml/2006/main">
+              <a:graphicData uri="http://schemas.openxmlformats.org/drawingml/2006/picture">
+                <pic:pic xmlns:pic="http://schemas.openxmlformats.org/drawingml/2006/picture">
+                  <pic:nvPicPr>
+                    <pic:cNvPr id="1" name=""/>
+                    <pic:cNvPicPr/>
+                  </pic:nvPicPr>
+                  <pic:blipFill rotWithShape="1">
+                    <a:blip r:embed="rId7" cstate="print">
+                      <a:extLst>
+                        <a:ext uri="{28A0092B-C50C-407E-A947-70E740481C1C}">
+                          <a14:useLocalDpi xmlns:a14="http://schemas.microsoft.com/office/drawing/2010/main" val="0"/>
+                        </a:ext>
+                      </a:extLst>
+                    </a:blip>
+                    <a:srcRect l="900" t="13722" r="5200" b="23821"/>
+                    <a:stretch/>
+                  </pic:blipFill>
+                  <pic:spPr bwMode="auto">
+                    <a:xfrm>
+                      <a:off x="0" y="0"/>
+                      <a:ext cx="3538220" cy="1892300"/>
+                    </a:xfrm>
+                    <a:prstGeom prst="rect">
+                      <a:avLst/>
+                    </a:prstGeom>
+                    <a:ln>
+                      <a:noFill/>
+                    </a:ln>
+                    <a:extLst>
+                      <a:ext uri="{53640926-AAD7-44D8-BBD7-CCE9431645EC}">
+                        <a14:shadowObscured xmlns:a14="http://schemas.microsoft.com/office/drawing/2010/main"/>
+                      </a:ext>
+                    </a:extLst>
+                  </pic:spPr>
+                </pic:pic>
+              </a:graphicData>
+            </a:graphic>
+            <wp14:sizeRelH relativeFrom="margin">
+              <wp14:pctWidth>0</wp14:pctWidth>
+            </wp14:sizeRelH>
+            <wp14:sizeRelV relativeFrom="margin">
+              <wp14:pctHeight>0</wp14:pctHeight>
+            </wp14:sizeRelV>
+          </wp:anchor>
+        </w:drawing>
+      </w:r>
+    </w:p>
+    <w:p/>
+    <w:p/>
+    <w:p/>
+    <w:p/>
+    <w:p/>
+    <w:p/>
+    <w:p/>
+    <w:p/>
+    <w:p/>
+    <w:p/>
+    <w:p/>
+    <w:p/>
+    <w:p/>
+    <w:p/>
+    <w:p/>
+    <w:p/>
+    <w:p/>
+    <w:p/>
+    <w:p/>
+    <w:p/>
+    <w:p/>
+    <w:p/>
+    <w:p/>
+    <w:p/>
+    <w:p/>
+    <w:p/>
+    <w:p/>
+    <w:p/>
+    <w:p/>
+    <w:p/>
+    <w:p/>
+    <w:p/>
+    <w:p/>
+    <w:p/>
+    <w:p/>
+    <w:p/>
+    <w:p/>
+    <w:p/>
+    <w:p/>
+    <w:p>
+      <w:pPr>
+        <w:pStyle w:val="Project-Subheading"/>
+        <w:rPr>
+          <w:color w:val="262626" w:themeColor="text1" w:themeTint="D9"/>
+        </w:rPr>
+      </w:pPr>
+      <w:r>
+        <w:rPr>
+          <w:color w:val="262626" w:themeColor="text1" w:themeTint="D9"/>
+        </w:rPr>
+        <w:t>Proposed Solution</w:t>
+      </w:r>
+    </w:p>
+    <w:p/>
+    <w:p/>
+    <w:p>
+      <w:pPr>
+        <w:rPr>
+          <w:sz w:val="20"/>
+          <w:szCs w:val="20"/>
+          <w:lang w:eastAsia="en-GB"/>
+        </w:rPr>
+      </w:pPr>
+    </w:p>
+    <w:p>
+      <w:pPr>
+        <w:rPr>
+          <w:sz w:val="20"/>
+          <w:szCs w:val="20"/>
+          <w:lang w:eastAsia="en-GB"/>
+        </w:rPr>
+      </w:pPr>
+    </w:p>
+    <w:p>
+      <w:pPr>
+        <w:rPr>
+          <w:sz w:val="20"/>
+          <w:szCs w:val="20"/>
+          <w:lang w:eastAsia="en-GB"/>
+        </w:rPr>
+      </w:pPr>
+    </w:p>
+    <w:p>
+      <w:pPr>
+        <w:rPr>
+          <w:sz w:val="20"/>
+          <w:szCs w:val="20"/>
+          <w:lang w:eastAsia="en-GB"/>
+        </w:rPr>
+      </w:pPr>
+    </w:p>
+    <w:p>
+      <w:pPr>
+        <w:rPr>
+          <w:sz w:val="20"/>
+          <w:szCs w:val="20"/>
+          <w:lang w:eastAsia="en-GB"/>
+        </w:rPr>
+      </w:pPr>
+    </w:p>
+    <w:p>
+      <w:pPr>
+        <w:rPr>
+          <w:sz w:val="20"/>
+          <w:szCs w:val="20"/>
+          <w:lang w:eastAsia="en-GB"/>
+        </w:rPr>
+      </w:pPr>
+    </w:p>
+    <w:p>
+      <w:pPr>
+        <w:rPr>
+          <w:sz w:val="20"/>
+          <w:szCs w:val="20"/>
+          <w:lang w:eastAsia="en-GB"/>
+        </w:rPr>
+      </w:pPr>
+    </w:p>
+    <w:p>
+      <w:pPr>
+        <w:rPr>
+          <w:sz w:val="20"/>
+          <w:szCs w:val="20"/>
+          <w:lang w:eastAsia="en-GB"/>
+        </w:rPr>
+      </w:pPr>
+    </w:p>
+    <w:p>
+      <w:pPr>
+        <w:rPr>
+          <w:sz w:val="20"/>
+          <w:szCs w:val="20"/>
+          <w:lang w:eastAsia="en-GB"/>
+        </w:rPr>
+      </w:pPr>
+    </w:p>
+    <w:p>
+      <w:pPr>
+        <w:rPr>
+          <w:sz w:val="20"/>
+          <w:szCs w:val="20"/>
+          <w:lang w:eastAsia="en-GB"/>
+        </w:rPr>
+      </w:pPr>
+    </w:p>
+    <w:p>
+      <w:pPr>
+        <w:rPr>
+          <w:sz w:val="20"/>
+          <w:szCs w:val="20"/>
+          <w:lang w:eastAsia="en-GB"/>
+        </w:rPr>
+      </w:pPr>
+    </w:p>
+    <w:p>
+      <w:pPr>
+        <w:rPr>
+          <w:sz w:val="20"/>
+          <w:szCs w:val="20"/>
+          <w:lang w:eastAsia="en-GB"/>
+        </w:rPr>
+      </w:pPr>
+    </w:p>
+    <w:p>
+      <w:pPr>
+        <w:rPr>
+          <w:sz w:val="20"/>
+          <w:szCs w:val="20"/>
+          <w:lang w:eastAsia="en-GB"/>
+        </w:rPr>
+      </w:pPr>
+    </w:p>
+    <w:p>
+      <w:pPr>
+        <w:rPr>
+          <w:sz w:val="20"/>
+          <w:szCs w:val="20"/>
+          <w:lang w:eastAsia="en-GB"/>
+        </w:rPr>
+      </w:pPr>
+    </w:p>
+    <w:p>
+      <w:pPr>
+        <w:rPr>
+          <w:sz w:val="20"/>
+          <w:szCs w:val="20"/>
+          <w:lang w:eastAsia="en-GB"/>
+        </w:rPr>
+      </w:pPr>
+    </w:p>
+    <w:p>
+      <w:pPr>
+        <w:rPr>
+          <w:sz w:val="20"/>
+          <w:szCs w:val="20"/>
+          <w:lang w:eastAsia="en-GB"/>
+        </w:rPr>
+      </w:pPr>
+    </w:p>
+    <w:p>
+      <w:pPr>
+        <w:tabs>
+          <w:tab w:val="left" w:pos="1020"/>
+        </w:tabs>
+        <w:rPr>
+          <w:sz w:val="20"/>
+          <w:szCs w:val="20"/>
+          <w:lang w:eastAsia="en-GB"/>
+        </w:rPr>
+      </w:pPr>
+      <w:r>
+        <w:rPr>
+          <w:sz w:val="20"/>
+          <w:szCs w:val="20"/>
+          <w:lang w:eastAsia="en-GB"/>
+        </w:rPr>
+        <w:tab/>
+      </w:r>
     </w:p>
     <w:sectPr>
       <w:pgSz w:w="11906" w:h="16838"/>
@@ -409,6 +1458,27 @@
       <w:lang w:eastAsia="en-US"/>
     </w:rPr>
   </w:style>
+  <w:style w:type="paragraph" w:styleId="Heading1">
+    <w:name w:val="heading 1"/>
+    <w:basedOn w:val="Normal"/>
+    <w:next w:val="Normal"/>
+    <w:link w:val="Heading1Char"/>
+    <w:uiPriority w:val="9"/>
+    <w:qFormat/>
+    <w:rsid w:val="00042934"/>
+    <w:pPr>
+      <w:keepNext/>
+      <w:keepLines/>
+      <w:spacing w:before="240"/>
+      <w:outlineLvl w:val="0"/>
+    </w:pPr>
+    <w:rPr>
+      <w:rFonts w:asciiTheme="majorHAnsi" w:eastAsiaTheme="majorEastAsia" w:hAnsiTheme="majorHAnsi" w:cstheme="majorBidi"/>
+      <w:color w:val="2E74B5" w:themeColor="accent1" w:themeShade="BF"/>
+      <w:sz w:val="32"/>
+      <w:szCs w:val="32"/>
+    </w:rPr>
+  </w:style>
   <w:style w:type="character" w:default="1" w:styleId="DefaultParagraphFont">
     <w:name w:val="Default Paragraph Font"/>
     <w:uiPriority w:val="1"/>
@@ -435,6 +1505,129 @@
     <w:uiPriority w:val="99"/>
     <w:semiHidden/>
     <w:unhideWhenUsed/>
+  </w:style>
+  <w:style w:type="paragraph" w:customStyle="1" w:styleId="Project-Subheading">
+    <w:name w:val="Project-Subheading"/>
+    <w:basedOn w:val="Heading1"/>
+    <w:next w:val="ProjectMainText"/>
+    <w:link w:val="Project-SubheadingChar"/>
+    <w:qFormat/>
+    <w:rsid w:val="00042934"/>
+    <w:rPr>
+      <w:rFonts w:ascii="Arial" w:hAnsi="Arial" w:cs="Arial"/>
+      <w:color w:val="262626" w:themeColor="text1" w:themeTint="D9"/>
+      <w:sz w:val="28"/>
+    </w:rPr>
+  </w:style>
+  <w:style w:type="paragraph" w:customStyle="1" w:styleId="ProjectMainText">
+    <w:name w:val="Project Main Text"/>
+    <w:basedOn w:val="Normal"/>
+    <w:link w:val="ProjectMainTextChar"/>
+    <w:qFormat/>
+    <w:rsid w:val="00B91EC0"/>
+    <w:rPr>
+      <w:rFonts w:ascii="Arial" w:hAnsi="Arial" w:cs="Arial"/>
+      <w:sz w:val="22"/>
+    </w:rPr>
+  </w:style>
+  <w:style w:type="character" w:customStyle="1" w:styleId="Project-SubheadingChar">
+    <w:name w:val="Project-Subheading Char"/>
+    <w:basedOn w:val="DefaultParagraphFont"/>
+    <w:link w:val="Project-Subheading"/>
+    <w:rsid w:val="00042934"/>
+    <w:rPr>
+      <w:rFonts w:ascii="Arial" w:eastAsiaTheme="majorEastAsia" w:hAnsi="Arial" w:cs="Arial"/>
+      <w:color w:val="262626" w:themeColor="text1" w:themeTint="D9"/>
+      <w:sz w:val="28"/>
+      <w:szCs w:val="32"/>
+      <w:lang w:eastAsia="en-US"/>
+    </w:rPr>
+  </w:style>
+  <w:style w:type="character" w:customStyle="1" w:styleId="Heading1Char">
+    <w:name w:val="Heading 1 Char"/>
+    <w:basedOn w:val="DefaultParagraphFont"/>
+    <w:link w:val="Heading1"/>
+    <w:uiPriority w:val="9"/>
+    <w:rsid w:val="00042934"/>
+    <w:rPr>
+      <w:rFonts w:asciiTheme="majorHAnsi" w:eastAsiaTheme="majorEastAsia" w:hAnsiTheme="majorHAnsi" w:cstheme="majorBidi"/>
+      <w:color w:val="2E74B5" w:themeColor="accent1" w:themeShade="BF"/>
+      <w:sz w:val="32"/>
+      <w:szCs w:val="32"/>
+      <w:lang w:eastAsia="en-US"/>
+    </w:rPr>
+  </w:style>
+  <w:style w:type="paragraph" w:customStyle="1" w:styleId="Project-Mini-Subheading">
+    <w:name w:val="Project-Mini-Subheading"/>
+    <w:basedOn w:val="Project-Subheading"/>
+    <w:next w:val="ProjectMainText"/>
+    <w:link w:val="Project-Mini-SubheadingChar"/>
+    <w:qFormat/>
+    <w:rsid w:val="00B91EC0"/>
+    <w:rPr>
+      <w:color w:val="262626" w:themeColor="text1" w:themeTint="D9"/>
+      <w:sz w:val="24"/>
+    </w:rPr>
+  </w:style>
+  <w:style w:type="character" w:customStyle="1" w:styleId="ProjectMainTextChar">
+    <w:name w:val="Project Main Text Char"/>
+    <w:basedOn w:val="DefaultParagraphFont"/>
+    <w:link w:val="ProjectMainText"/>
+    <w:rsid w:val="00B91EC0"/>
+    <w:rPr>
+      <w:rFonts w:ascii="Arial" w:hAnsi="Arial" w:cs="Arial"/>
+      <w:sz w:val="22"/>
+      <w:szCs w:val="24"/>
+      <w:lang w:eastAsia="en-US"/>
+    </w:rPr>
+  </w:style>
+  <w:style w:type="character" w:styleId="Hyperlink">
+    <w:name w:val="Hyperlink"/>
+    <w:basedOn w:val="DefaultParagraphFont"/>
+    <w:uiPriority w:val="99"/>
+    <w:unhideWhenUsed/>
+    <w:rsid w:val="007B20F8"/>
+    <w:rPr>
+      <w:color w:val="0563C1" w:themeColor="hyperlink"/>
+      <w:u w:val="single"/>
+    </w:rPr>
+  </w:style>
+  <w:style w:type="character" w:customStyle="1" w:styleId="Project-Mini-SubheadingChar">
+    <w:name w:val="Project-Mini-Subheading Char"/>
+    <w:basedOn w:val="Project-SubheadingChar"/>
+    <w:link w:val="Project-Mini-Subheading"/>
+    <w:rsid w:val="00B91EC0"/>
+    <w:rPr>
+      <w:rFonts w:ascii="Arial" w:eastAsiaTheme="majorEastAsia" w:hAnsi="Arial" w:cs="Arial"/>
+      <w:color w:val="262626" w:themeColor="text1" w:themeTint="D9"/>
+      <w:sz w:val="24"/>
+      <w:szCs w:val="32"/>
+      <w:lang w:eastAsia="en-US"/>
+    </w:rPr>
+  </w:style>
+  <w:style w:type="paragraph" w:customStyle="1" w:styleId="Project-Sources">
+    <w:name w:val="Project-Sources"/>
+    <w:basedOn w:val="ProjectMainText"/>
+    <w:link w:val="Project-SourcesChar"/>
+    <w:qFormat/>
+    <w:rsid w:val="007B20F8"/>
+    <w:rPr>
+      <w:i/>
+      <w:sz w:val="18"/>
+    </w:rPr>
+  </w:style>
+  <w:style w:type="character" w:customStyle="1" w:styleId="Project-SourcesChar">
+    <w:name w:val="Project-Sources Char"/>
+    <w:basedOn w:val="ProjectMainTextChar"/>
+    <w:link w:val="Project-Sources"/>
+    <w:rsid w:val="007B20F8"/>
+    <w:rPr>
+      <w:rFonts w:ascii="Arial" w:hAnsi="Arial" w:cs="Arial"/>
+      <w:i/>
+      <w:sz w:val="18"/>
+      <w:szCs w:val="24"/>
+      <w:lang w:eastAsia="en-US"/>
+    </w:rPr>
   </w:style>
 </w:styles>
 </file>
@@ -698,4 +1891,16 @@
     </a:ext>
   </a:extLst>
 </a:theme>
+</file>
+
+<file path=customXml/item1.xml><?xml version="1.0" encoding="utf-8"?>
+<b:Sources xmlns:b="http://schemas.openxmlformats.org/officeDocument/2006/bibliography" xmlns="http://schemas.openxmlformats.org/officeDocument/2006/bibliography" SelectedStyle="\APASixthEditionOfficeOnline.xsl" StyleName="APA" Version="6"/>
+</file>
+
+<file path=customXml/itemProps1.xml><?xml version="1.0" encoding="utf-8"?>
+<ds:datastoreItem xmlns:ds="http://schemas.openxmlformats.org/officeDocument/2006/customXml" ds:itemID="{5B913B59-EA6E-4D5B-9AB0-6D879E19B688}">
+  <ds:schemaRefs>
+    <ds:schemaRef ds:uri="http://schemas.openxmlformats.org/officeDocument/2006/bibliography"/>
+  </ds:schemaRefs>
+</ds:datastoreItem>
 </file>
--- a/Analysis.docx
+++ b/Analysis.docx
@@ -1,6 +1,6 @@
 
 <file path=word/document.xml><?xml version="1.0" encoding="utf-8"?>
-<w:document xmlns:wpc="http://schemas.microsoft.com/office/word/2010/wordprocessingCanvas" xmlns:cx="http://schemas.microsoft.com/office/drawing/2014/chartex" xmlns:cx1="http://schemas.microsoft.com/office/drawing/2015/9/8/chartex" xmlns:mc="http://schemas.openxmlformats.org/markup-compatibility/2006" xmlns:o="urn:schemas-microsoft-com:office:office" xmlns:r="http://schemas.openxmlformats.org/officeDocument/2006/relationships" xmlns:m="http://schemas.openxmlformats.org/officeDocument/2006/math" xmlns:v="urn:schemas-microsoft-com:vml" xmlns:wp14="http://schemas.microsoft.com/office/word/2010/wordprocessingDrawing" xmlns:wp="http://schemas.openxmlformats.org/drawingml/2006/wordprocessingDrawing" xmlns:w10="urn:schemas-microsoft-com:office:word" xmlns:w="http://schemas.openxmlformats.org/wordprocessingml/2006/main" xmlns:w14="http://schemas.microsoft.com/office/word/2010/wordml" xmlns:w15="http://schemas.microsoft.com/office/word/2012/wordml" xmlns:w16se="http://schemas.microsoft.com/office/word/2015/wordml/symex" xmlns:wpg="http://schemas.microsoft.com/office/word/2010/wordprocessingGroup" xmlns:wpi="http://schemas.microsoft.com/office/word/2010/wordprocessingInk" xmlns:wne="http://schemas.microsoft.com/office/word/2006/wordml" xmlns:wps="http://schemas.microsoft.com/office/word/2010/wordprocessingShape" mc:Ignorable="w14 w15 w16se wp14">
+<w:document xmlns:wpc="http://schemas.microsoft.com/office/word/2010/wordprocessingCanvas" xmlns:cx="http://schemas.microsoft.com/office/drawing/2014/chartex" xmlns:cx1="http://schemas.microsoft.com/office/drawing/2015/9/8/chartex" xmlns:cx2="http://schemas.microsoft.com/office/drawing/2015/10/21/chartex" xmlns:cx3="http://schemas.microsoft.com/office/drawing/2016/5/9/chartex" xmlns:cx4="http://schemas.microsoft.com/office/drawing/2016/5/10/chartex" xmlns:cx5="http://schemas.microsoft.com/office/drawing/2016/5/11/chartex" xmlns:cx6="http://schemas.microsoft.com/office/drawing/2016/5/12/chartex" xmlns:cx7="http://schemas.microsoft.com/office/drawing/2016/5/13/chartex" xmlns:cx8="http://schemas.microsoft.com/office/drawing/2016/5/14/chartex" xmlns:mc="http://schemas.openxmlformats.org/markup-compatibility/2006" xmlns:aink="http://schemas.microsoft.com/office/drawing/2016/ink" xmlns:am3d="http://schemas.microsoft.com/office/drawing/2017/model3d" xmlns:o="urn:schemas-microsoft-com:office:office" xmlns:r="http://schemas.openxmlformats.org/officeDocument/2006/relationships" xmlns:m="http://schemas.openxmlformats.org/officeDocument/2006/math" xmlns:v="urn:schemas-microsoft-com:vml" xmlns:wp14="http://schemas.microsoft.com/office/word/2010/wordprocessingDrawing" xmlns:wp="http://schemas.openxmlformats.org/drawingml/2006/wordprocessingDrawing" xmlns:w10="urn:schemas-microsoft-com:office:word" xmlns:w="http://schemas.openxmlformats.org/wordprocessingml/2006/main" xmlns:w14="http://schemas.microsoft.com/office/word/2010/wordml" xmlns:w15="http://schemas.microsoft.com/office/word/2012/wordml" xmlns:w16cid="http://schemas.microsoft.com/office/word/2016/wordml/cid" xmlns:w16se="http://schemas.microsoft.com/office/word/2015/wordml/symex" xmlns:wpg="http://schemas.microsoft.com/office/word/2010/wordprocessingGroup" xmlns:wpi="http://schemas.microsoft.com/office/word/2010/wordprocessingInk" xmlns:wne="http://schemas.microsoft.com/office/word/2006/wordml" xmlns:wps="http://schemas.microsoft.com/office/word/2010/wordprocessingShape" mc:Ignorable="w14 w15 w16se w16cid wp14">
   <w:body>
     <w:p>
       <w:pPr>
@@ -11,6 +11,8 @@
           <w:u w:val="single"/>
         </w:rPr>
       </w:pPr>
+      <w:bookmarkStart w:id="0" w:name="_GoBack"/>
+      <w:bookmarkEnd w:id="0"/>
       <w:r>
         <w:rPr>
           <w:rFonts w:ascii="Arial" w:hAnsi="Arial" w:cs="Arial"/>
@@ -36,19 +38,14 @@
         <w:pStyle w:val="Project-Subheading"/>
         <w:rPr>
           <w:rStyle w:val="Project-SubheadingChar"/>
-          <w:color w:val="262626" w:themeColor="text1" w:themeTint="D9"/>
-        </w:rPr>
-      </w:pPr>
-      <w:r>
-        <w:rPr>
-          <w:color w:val="262626" w:themeColor="text1" w:themeTint="D9"/>
-        </w:rPr>
+        </w:rPr>
+      </w:pPr>
+      <w:r>
         <w:t>In</w:t>
       </w:r>
       <w:r>
         <w:rPr>
           <w:rStyle w:val="Project-SubheadingChar"/>
-          <w:color w:val="262626" w:themeColor="text1" w:themeTint="D9"/>
         </w:rPr>
         <w:t>troduction</w:t>
       </w:r>
@@ -357,14 +354,8 @@
     <w:p>
       <w:pPr>
         <w:pStyle w:val="Project-Subheading"/>
-        <w:rPr>
-          <w:color w:val="262626" w:themeColor="text1" w:themeTint="D9"/>
-        </w:rPr>
-      </w:pPr>
-      <w:r>
-        <w:rPr>
-          <w:color w:val="262626" w:themeColor="text1" w:themeTint="D9"/>
-        </w:rPr>
+      </w:pPr>
+      <w:r>
         <w:t>Problem Identification</w:t>
       </w:r>
     </w:p>
@@ -382,14 +373,8 @@
     <w:p>
       <w:pPr>
         <w:pStyle w:val="Project-Subheading"/>
-        <w:rPr>
-          <w:color w:val="262626" w:themeColor="text1" w:themeTint="D9"/>
-        </w:rPr>
-      </w:pPr>
-      <w:r>
-        <w:rPr>
-          <w:color w:val="262626" w:themeColor="text1" w:themeTint="D9"/>
-        </w:rPr>
+      </w:pPr>
+      <w:r>
         <w:t>Stakeholders of the Project</w:t>
       </w:r>
     </w:p>
@@ -443,14 +428,8 @@
     <w:p>
       <w:pPr>
         <w:pStyle w:val="Project-Subheading"/>
-        <w:rPr>
-          <w:color w:val="262626" w:themeColor="text1" w:themeTint="D9"/>
-        </w:rPr>
-      </w:pPr>
-      <w:r>
-        <w:rPr>
-          <w:color w:val="262626" w:themeColor="text1" w:themeTint="D9"/>
-        </w:rPr>
+      </w:pPr>
+      <w:r>
         <w:t>Research</w:t>
       </w:r>
     </w:p>
@@ -468,41 +447,25 @@
           <w:i/>
           <w:sz w:val="22"/>
         </w:rPr>
-        <w:t>“</w:t>
-      </w:r>
-      <w:r>
+        <w:t>“3.1.3 Research the problem</w:t>
+      </w:r>
+    </w:p>
+    <w:p>
+      <w:pPr>
+        <w:ind w:left="720"/>
         <w:rPr>
           <w:rFonts w:ascii="Arial" w:hAnsi="Arial" w:cs="Arial"/>
           <w:i/>
           <w:sz w:val="22"/>
         </w:rPr>
-        <w:t>3.1.3 Research the problem</w:t>
-      </w:r>
-    </w:p>
-    <w:p>
-      <w:pPr>
-        <w:ind w:left="720"/>
+      </w:pPr>
+      <w:r>
         <w:rPr>
           <w:rFonts w:ascii="Arial" w:hAnsi="Arial" w:cs="Arial"/>
           <w:i/>
           <w:sz w:val="22"/>
         </w:rPr>
-      </w:pPr>
-      <w:r>
-        <w:rPr>
-          <w:rFonts w:ascii="Arial" w:hAnsi="Arial" w:cs="Arial"/>
-          <w:i/>
-          <w:sz w:val="22"/>
-        </w:rPr>
-        <w:t>(a) Research the problem and solutions to similar problems to identify and justify suitable approaches to a solution.</w:t>
-      </w:r>
-      <w:r>
-        <w:rPr>
-          <w:rFonts w:ascii="Arial" w:hAnsi="Arial" w:cs="Arial"/>
-          <w:i/>
-          <w:sz w:val="22"/>
-        </w:rPr>
-        <w:t>”</w:t>
+        <w:t>(a) Research the problem and solutions to similar problems to identify and justify suitable approaches to a solution.”</w:t>
       </w:r>
     </w:p>
     <w:p>
@@ -521,14 +484,8 @@
     <w:p>
       <w:pPr>
         <w:pStyle w:val="Project-Mini-Subheading"/>
-        <w:rPr>
-          <w:color w:val="262626" w:themeColor="text1" w:themeTint="D9"/>
-        </w:rPr>
-      </w:pPr>
-      <w:r>
-        <w:rPr>
-          <w:color w:val="262626" w:themeColor="text1" w:themeTint="D9"/>
-        </w:rPr>
+      </w:pPr>
+      <w:r>
         <w:t>1 – Spotify:</w:t>
       </w:r>
     </w:p>
@@ -650,7 +607,6 @@
         <w:pStyle w:val="ProjectMainText"/>
       </w:pPr>
       <w:r>
-        <w:lastRenderedPageBreak/>
         <w:t xml:space="preserve">Spotify have a very advanced method of recommendation that takes into account multiple different ways of matching songs and then converge </w:t>
       </w:r>
       <w:r>
@@ -723,14 +679,8 @@
     <w:p>
       <w:pPr>
         <w:pStyle w:val="Project-Mini-Subheading"/>
-        <w:rPr>
-          <w:color w:val="262626" w:themeColor="text1" w:themeTint="D9"/>
-        </w:rPr>
-      </w:pPr>
-      <w:r>
-        <w:rPr>
-          <w:color w:val="262626" w:themeColor="text1" w:themeTint="D9"/>
-        </w:rPr>
+      </w:pPr>
+      <w:r>
         <w:t>2 – Gnoosic:</w:t>
       </w:r>
     </w:p>
@@ -743,21 +693,50 @@
       <w:pPr>
         <w:pStyle w:val="ProjectMainText"/>
       </w:pPr>
-      <w:bookmarkStart w:id="0" w:name="_GoBack"/>
-      <w:bookmarkEnd w:id="0"/>
-    </w:p>
-    <w:p>
-      <w:pPr>
+      <w:proofErr w:type="spellStart"/>
+      <w:r>
+        <w:t>Gnoosic</w:t>
+      </w:r>
+      <w:proofErr w:type="spellEnd"/>
+      <w:r>
+        <w:t xml:space="preserve"> is web-based </w:t>
+      </w:r>
+      <w:r>
+        <w:t xml:space="preserve">algorithm that </w:t>
+      </w:r>
+      <w:r>
+        <w:t xml:space="preserve">takes in 3 artists from the user and recommends </w:t>
+      </w:r>
+      <w:r>
+        <w:t>a different artist</w:t>
+      </w:r>
+      <w:r>
+        <w:t xml:space="preserve"> which the user can either select 'like', 'dislike' or 'Don't know'.</w:t>
+      </w:r>
+      <w:r>
+        <w:t xml:space="preserve"> </w:t>
+      </w:r>
+    </w:p>
+    <w:p>
+      <w:pPr>
+        <w:pStyle w:val="ProjectMainText"/>
+      </w:pPr>
+      <w:r>
+        <w:t>In comparison to Spotify it does not have as many features due to it being a simple recommendation site and not having the streaming functionality</w:t>
+      </w:r>
+      <w:r>
+        <w:t>.</w:t>
+      </w:r>
+    </w:p>
+    <w:p>
+      <w:pPr>
+        <w:pStyle w:val="ProjectMainText"/>
         <w:rPr>
           <w:noProof/>
           <w:lang w:eastAsia="en-GB"/>
         </w:rPr>
       </w:pPr>
     </w:p>
-    <w:p/>
-    <w:p/>
-    <w:p/>
-    <w:p/>
     <w:p>
       <w:r>
         <w:rPr>
@@ -768,10 +747,10 @@
           <wp:anchor distT="0" distB="0" distL="114300" distR="114300" simplePos="0" relativeHeight="251658240" behindDoc="1" locked="0" layoutInCell="1" allowOverlap="1">
             <wp:simplePos x="0" y="0"/>
             <wp:positionH relativeFrom="margin">
-              <wp:align>center</wp:align>
+              <wp:posOffset>728345</wp:posOffset>
             </wp:positionH>
             <wp:positionV relativeFrom="paragraph">
-              <wp:posOffset>172094</wp:posOffset>
+              <wp:posOffset>92710</wp:posOffset>
             </wp:positionV>
             <wp:extent cx="3538220" cy="1892300"/>
             <wp:effectExtent l="0" t="0" r="5080" b="0"/>
@@ -847,29 +826,182 @@
     <w:p/>
     <w:p/>
     <w:p/>
-    <w:p/>
-    <w:p/>
-    <w:p/>
-    <w:p/>
-    <w:p/>
-    <w:p/>
-    <w:p/>
-    <w:p/>
-    <w:p/>
-    <w:p/>
-    <w:p/>
-    <w:p/>
-    <w:p/>
-    <w:p/>
-    <w:p/>
-    <w:p/>
-    <w:p/>
-    <w:p/>
-    <w:p/>
-    <w:p/>
-    <w:p/>
-    <w:p/>
-    <w:p/>
+    <w:p>
+      <w:pPr>
+        <w:pStyle w:val="Project-Mini-Subheading"/>
+      </w:pPr>
+      <w:r>
+        <w:t>Platform:</w:t>
+      </w:r>
+    </w:p>
+    <w:p>
+      <w:pPr>
+        <w:pStyle w:val="ProjectMainText"/>
+      </w:pPr>
+    </w:p>
+    <w:p>
+      <w:pPr>
+        <w:pStyle w:val="ProjectMainText"/>
+      </w:pPr>
+      <w:proofErr w:type="spellStart"/>
+      <w:r>
+        <w:t>Gnoosic</w:t>
+      </w:r>
+      <w:proofErr w:type="spellEnd"/>
+      <w:r>
+        <w:t xml:space="preserve"> is part of a collection of recommendation</w:t>
+      </w:r>
+      <w:r>
+        <w:t xml:space="preserve"> algorithms called </w:t>
+      </w:r>
+      <w:r>
+        <w:t>The Global Network of Discovery</w:t>
+      </w:r>
+      <w:r>
+        <w:t xml:space="preserve">, all of these </w:t>
+      </w:r>
+      <w:r>
+        <w:t>services are web-based</w:t>
+      </w:r>
+      <w:r>
+        <w:t xml:space="preserve"> so available on all web connected devices</w:t>
+      </w:r>
+      <w:r>
+        <w:t>.</w:t>
+      </w:r>
+    </w:p>
+    <w:p>
+      <w:pPr>
+        <w:pStyle w:val="ProjectMainText"/>
+      </w:pPr>
+    </w:p>
+    <w:p>
+      <w:pPr>
+        <w:pStyle w:val="Project-Mini-Subheading"/>
+      </w:pPr>
+      <w:r>
+        <w:t>Price and Versions:</w:t>
+      </w:r>
+    </w:p>
+    <w:p>
+      <w:pPr>
+        <w:pStyle w:val="ProjectMainText"/>
+      </w:pPr>
+    </w:p>
+    <w:p>
+      <w:pPr>
+        <w:pStyle w:val="ProjectMainText"/>
+      </w:pPr>
+      <w:r>
+        <w:t xml:space="preserve">As it’s a </w:t>
+      </w:r>
+      <w:r>
+        <w:t xml:space="preserve">web-based program, </w:t>
+      </w:r>
+      <w:r>
+        <w:t>and anyone can access it online, it is completely free for anyone to use.</w:t>
+      </w:r>
+    </w:p>
+    <w:p>
+      <w:pPr>
+        <w:pStyle w:val="ProjectMainText"/>
+      </w:pPr>
+      <w:r>
+        <w:t xml:space="preserve">It only has </w:t>
+      </w:r>
+      <w:r>
+        <w:t xml:space="preserve">one version but as part of the </w:t>
+      </w:r>
+      <w:proofErr w:type="spellStart"/>
+      <w:r>
+        <w:t>Gnod</w:t>
+      </w:r>
+      <w:proofErr w:type="spellEnd"/>
+      <w:r>
+        <w:t xml:space="preserve"> group of programs there is a connected website called </w:t>
+      </w:r>
+      <w:r>
+        <w:t>music-map which shows how the recommendations are linked.</w:t>
+      </w:r>
+    </w:p>
+    <w:p/>
+    <w:p>
+      <w:pPr>
+        <w:pStyle w:val="Project-Mini-Subheading"/>
+      </w:pPr>
+      <w:r>
+        <w:t>User interface:</w:t>
+      </w:r>
+    </w:p>
+    <w:p>
+      <w:pPr>
+        <w:pStyle w:val="ProjectMainText"/>
+      </w:pPr>
+    </w:p>
+    <w:p>
+      <w:pPr>
+        <w:pStyle w:val="ProjectMainText"/>
+      </w:pPr>
+      <w:proofErr w:type="spellStart"/>
+      <w:r>
+        <w:t>Gnoosic</w:t>
+      </w:r>
+      <w:proofErr w:type="spellEnd"/>
+      <w:r>
+        <w:t xml:space="preserve"> uses a simple </w:t>
+      </w:r>
+      <w:r>
+        <w:t xml:space="preserve">white </w:t>
+      </w:r>
+      <w:r>
+        <w:t>form user interface</w:t>
+      </w:r>
+      <w:r>
+        <w:t xml:space="preserve"> that </w:t>
+      </w:r>
+      <w:r>
+        <w:t xml:space="preserve">allows the user </w:t>
+      </w:r>
+      <w:r>
+        <w:t xml:space="preserve">to enter 3 </w:t>
+      </w:r>
+      <w:r>
+        <w:t xml:space="preserve">artist choices and then </w:t>
+      </w:r>
+      <w:r>
+        <w:t xml:space="preserve">shows you the name of a different artist that is linked to a </w:t>
+      </w:r>
+      <w:r>
+        <w:t>the 3 entered by the user.</w:t>
+      </w:r>
+    </w:p>
+    <w:p/>
+    <w:p>
+      <w:pPr>
+        <w:pStyle w:val="Project-Sources"/>
+      </w:pPr>
+      <w:r>
+        <w:t xml:space="preserve">Sources: </w:t>
+      </w:r>
+      <w:hyperlink r:id="rId8" w:history="1">
+        <w:r>
+          <w:rPr>
+            <w:rStyle w:val="Hyperlink"/>
+          </w:rPr>
+          <w:t>http://www.gnoosic.com/about</w:t>
+        </w:r>
+      </w:hyperlink>
+    </w:p>
+    <w:p>
+      <w:r>
+        <w:rPr>
+          <w:rFonts w:ascii="Arial" w:hAnsi="Arial" w:cs="Arial"/>
+          <w:i/>
+          <w:sz w:val="18"/>
+        </w:rPr>
+        <w:t>https://www.music-map.com</w:t>
+      </w:r>
+    </w:p>
     <w:p/>
     <w:p/>
     <w:p/>
@@ -878,14 +1010,56 @@
     <w:p>
       <w:pPr>
         <w:pStyle w:val="Project-Subheading"/>
-        <w:rPr>
-          <w:color w:val="262626" w:themeColor="text1" w:themeTint="D9"/>
-        </w:rPr>
-      </w:pPr>
-      <w:r>
-        <w:rPr>
-          <w:color w:val="262626" w:themeColor="text1" w:themeTint="D9"/>
-        </w:rPr>
+      </w:pPr>
+      <w:r>
+        <w:t xml:space="preserve">3 </w:t>
+      </w:r>
+      <w:r>
+        <w:t>–</w:t>
+      </w:r>
+      <w:r>
+        <w:t xml:space="preserve"> </w:t>
+      </w:r>
+      <w:proofErr w:type="spellStart"/>
+      <w:r>
+        <w:t>TasteDive</w:t>
+      </w:r>
+      <w:proofErr w:type="spellEnd"/>
+      <w:r>
+        <w:t>:</w:t>
+      </w:r>
+    </w:p>
+    <w:p>
+      <w:pPr>
+        <w:pStyle w:val="ProjectMainText"/>
+      </w:pPr>
+    </w:p>
+    <w:p/>
+    <w:p/>
+    <w:p/>
+    <w:p/>
+    <w:p/>
+    <w:p/>
+    <w:p/>
+    <w:p/>
+    <w:p/>
+    <w:p/>
+    <w:p/>
+    <w:p/>
+    <w:p/>
+    <w:p/>
+    <w:p/>
+    <w:p/>
+    <w:p/>
+    <w:p/>
+    <w:p/>
+    <w:p/>
+    <w:p/>
+    <w:p>
+      <w:pPr>
+        <w:pStyle w:val="Project-Subheading"/>
+      </w:pPr>
+      <w:r>
         <w:t>Proposed Solution</w:t>
       </w:r>
     </w:p>
@@ -1066,7 +1240,7 @@
 </file>
 
 <file path=word/styles.xml><?xml version="1.0" encoding="utf-8"?>
-<w:styles xmlns:mc="http://schemas.openxmlformats.org/markup-compatibility/2006" xmlns:r="http://schemas.openxmlformats.org/officeDocument/2006/relationships" xmlns:w="http://schemas.openxmlformats.org/wordprocessingml/2006/main" xmlns:w14="http://schemas.microsoft.com/office/word/2010/wordml" xmlns:w15="http://schemas.microsoft.com/office/word/2012/wordml" xmlns:w16se="http://schemas.microsoft.com/office/word/2015/wordml/symex" mc:Ignorable="w14 w15 w16se">
+<w:styles xmlns:mc="http://schemas.openxmlformats.org/markup-compatibility/2006" xmlns:r="http://schemas.openxmlformats.org/officeDocument/2006/relationships" xmlns:w="http://schemas.openxmlformats.org/wordprocessingml/2006/main" xmlns:w14="http://schemas.microsoft.com/office/word/2010/wordml" xmlns:w15="http://schemas.microsoft.com/office/word/2012/wordml" xmlns:w16cid="http://schemas.microsoft.com/office/word/2016/wordml/cid" xmlns:w16se="http://schemas.microsoft.com/office/word/2015/wordml/symex" mc:Ignorable="w14 w15 w16se w16cid">
   <w:docDefaults>
     <w:rPrDefault>
       <w:rPr>
@@ -1076,7 +1250,7 @@
     </w:rPrDefault>
     <w:pPrDefault/>
   </w:docDefaults>
-  <w:latentStyles w:defLockedState="0" w:defUIPriority="99" w:defSemiHidden="0" w:defUnhideWhenUsed="0" w:defQFormat="0" w:count="371">
+  <w:latentStyles w:defLockedState="0" w:defUIPriority="99" w:defSemiHidden="0" w:defUnhideWhenUsed="0" w:defQFormat="0" w:count="375">
     <w:lsdException w:name="Normal" w:uiPriority="0" w:qFormat="1"/>
     <w:lsdException w:name="heading 1" w:uiPriority="9" w:qFormat="1"/>
     <w:lsdException w:name="heading 2" w:semiHidden="1" w:uiPriority="9" w:unhideWhenUsed="1" w:qFormat="1"/>
@@ -1448,6 +1622,10 @@
     <w:lsdException w:name="List Table 5 Dark Accent 6" w:uiPriority="50"/>
     <w:lsdException w:name="List Table 6 Colorful Accent 6" w:uiPriority="51"/>
     <w:lsdException w:name="List Table 7 Colorful Accent 6" w:uiPriority="52"/>
+    <w:lsdException w:name="Mention" w:semiHidden="1" w:unhideWhenUsed="1"/>
+    <w:lsdException w:name="Smart Hyperlink" w:semiHidden="1" w:unhideWhenUsed="1"/>
+    <w:lsdException w:name="Hashtag" w:semiHidden="1" w:unhideWhenUsed="1"/>
+    <w:lsdException w:name="Unresolved Mention" w:semiHidden="1" w:unhideWhenUsed="1"/>
   </w:latentStyles>
   <w:style w:type="paragraph" w:default="1" w:styleId="Normal">
     <w:name w:val="Normal"/>
@@ -1565,7 +1743,6 @@
     <w:qFormat/>
     <w:rsid w:val="00B91EC0"/>
     <w:rPr>
-      <w:color w:val="262626" w:themeColor="text1" w:themeTint="D9"/>
       <w:sz w:val="24"/>
     </w:rPr>
   </w:style>
@@ -1627,6 +1804,18 @@
       <w:sz w:val="18"/>
       <w:szCs w:val="24"/>
       <w:lang w:eastAsia="en-US"/>
+    </w:rPr>
+  </w:style>
+  <w:style w:type="character" w:styleId="UnresolvedMention">
+    <w:name w:val="Unresolved Mention"/>
+    <w:basedOn w:val="DefaultParagraphFont"/>
+    <w:uiPriority w:val="99"/>
+    <w:semiHidden/>
+    <w:unhideWhenUsed/>
+    <w:rsid w:val="00B908FD"/>
+    <w:rPr>
+      <w:color w:val="605E5C"/>
+      <w:shd w:val="clear" w:color="auto" w:fill="E1DFDD"/>
     </w:rPr>
   </w:style>
 </w:styles>
@@ -1898,9 +2087,10 @@
 </file>
 
 <file path=customXml/itemProps1.xml><?xml version="1.0" encoding="utf-8"?>
-<ds:datastoreItem xmlns:ds="http://schemas.openxmlformats.org/officeDocument/2006/customXml" ds:itemID="{5B913B59-EA6E-4D5B-9AB0-6D879E19B688}">
+<ds:datastoreItem xmlns:ds="http://schemas.openxmlformats.org/officeDocument/2006/customXml" ds:itemID="{11143CAF-15A3-BD4D-B4C3-29A244C2F20F}">
   <ds:schemaRefs>
     <ds:schemaRef ds:uri="http://schemas.openxmlformats.org/officeDocument/2006/bibliography"/>
+    <ds:schemaRef ds:uri="http://www.w3.org/2000/xmlns/"/>
   </ds:schemaRefs>
 </ds:datastoreItem>
 </file>